--- a/UT3_TA1/Preguntas_GEANT.docx
+++ b/UT3_TA1/Preguntas_GEANT.docx
@@ -78,34 +78,22 @@
     </w:p>
     <w:p>
       <w:r>
-        <w:t>A</w:t>
-      </w:r>
-      <w:r>
-        <w:t xml:space="preserve">) Incorporar un nuevo producto </w:t>
-      </w:r>
-    </w:p>
-    <w:p>
-      <w:r>
-        <w:t>B</w:t>
-      </w:r>
-      <w:r>
-        <w:t xml:space="preserve">) Agregar stock a un producto existente. </w:t>
-      </w:r>
-    </w:p>
-    <w:p>
-      <w:r>
-        <w:t>C</w:t>
-      </w:r>
-      <w:r>
-        <w:t xml:space="preserve">) Reducir el stock de un producto existente </w:t>
-      </w:r>
-    </w:p>
-    <w:p>
-      <w:r>
-        <w:t>D</w:t>
-      </w:r>
-      <w:r>
-        <w:t>) Listar todos los productos registrados</w:t>
+        <w:t xml:space="preserve">A) Incorporar un nuevo producto </w:t>
+      </w:r>
+    </w:p>
+    <w:p>
+      <w:r>
+        <w:t xml:space="preserve">B) Agregar stock a un producto existente. </w:t>
+      </w:r>
+    </w:p>
+    <w:p>
+      <w:r>
+        <w:t xml:space="preserve">C) Reducir el stock de un producto existente </w:t>
+      </w:r>
+    </w:p>
+    <w:p>
+      <w:r>
+        <w:t>D) Listar todos los productos registrados</w:t>
       </w:r>
     </w:p>
     <w:p/>
@@ -121,63 +109,230 @@
     </w:p>
     <w:p>
       <w:r>
-        <w:t>2.</w:t>
-      </w:r>
-    </w:p>
-    <w:p>
-      <w:r>
-        <w:t xml:space="preserve">3. Operación A: </w:t>
-      </w:r>
-    </w:p>
-    <w:p>
-      <w:r>
-        <w:t xml:space="preserve">En este caso creemos que lo mejor es la implementación de listas enlazadas en lugar de </w:t>
+        <w:t xml:space="preserve">Para calcular </w:t>
+      </w:r>
+      <w:r>
+        <w:t>la memoria que ocupa</w:t>
+      </w:r>
+      <w:r>
+        <w:t xml:space="preserve"> utilizando</w:t>
+      </w:r>
+      <w:r>
+        <w:t xml:space="preserve"> un</w:t>
+      </w:r>
+      <w:r>
+        <w:t>a lista implementada con array</w:t>
+      </w:r>
+      <w:r>
+        <w:t xml:space="preserve"> debemos primero calcular la memoria que ocupa cada </w:t>
+      </w:r>
+      <w:r>
+        <w:t>objeto (</w:t>
+      </w:r>
+      <w:r>
+        <w:t xml:space="preserve">4 bytes el </w:t>
       </w:r>
       <w:proofErr w:type="spellStart"/>
       <w:r>
-        <w:t>arrays</w:t>
+        <w:t>float</w:t>
       </w:r>
       <w:proofErr w:type="spellEnd"/>
       <w:r>
-        <w:t>, esto se debe a que con el array te estas limitando a un numero finito de productos, es decir debes estar pendiente de que el tamaño del array te alcance para guardar un nuevo producto y en caso de que no te alcance deberías redimensionarlo. Con listas enlazadas esto no ocurre ya que puedes añadir elementos a la lista infinitamente. Creemos que para un supermercado con gran variedad de productos como lo es GEANT, en el que constantemente estarían agregando productos nuevos a sus filas podría ser mas eficiente utilizar listas enlazadas.</w:t>
-      </w:r>
-    </w:p>
-    <w:p>
-      <w:r>
-        <w:t>Operación B y C:</w:t>
-      </w:r>
-    </w:p>
-    <w:p>
-      <w:r>
-        <w:t xml:space="preserve">En este caso consideramos dos posibles soluciones, en primer </w:t>
-      </w:r>
-      <w:r>
-        <w:t>lugar,</w:t>
-      </w:r>
-      <w:r>
-        <w:t xml:space="preserve"> nos preguntamos si sabríamos donde estaría cada producto en la lista, en tal caso lo mejor seria utilizar el array ya que podríamos acceder directamente a cada producto y de esta manera aumentar o reducir su stock.</w:t>
-      </w:r>
-    </w:p>
-    <w:p>
-      <w:r>
-        <w:t>En un segundo caso suponemos que no sabemos la posición de los productos, en este caso consideramos que sería indiferente utilizar un array o una lista ya que de todos modos deberíamos recorrer la colección para encontrar el producto buscado y poder aplicarle un aumento o disminución del stock. Suponemos mas real y probable este segundo caso debido a la gran cantidad de productos.</w:t>
-      </w:r>
-    </w:p>
-    <w:p/>
-    <w:p>
-      <w:r>
-        <w:lastRenderedPageBreak/>
-        <w:t>Operación D:</w:t>
-      </w:r>
-    </w:p>
-    <w:p>
-      <w:r>
-        <w:t>Para esta operación creemos que es indiferente utilizar listas enlazadas o arrays</w:t>
-      </w:r>
+        <w:t xml:space="preserve">, 100 bytes el </w:t>
+      </w:r>
+      <w:proofErr w:type="spellStart"/>
+      <w:r>
+        <w:t>string</w:t>
+      </w:r>
+      <w:proofErr w:type="spellEnd"/>
+      <w:r>
+        <w:t xml:space="preserve"> de 30 caracteres, 80 bytes del </w:t>
+      </w:r>
+      <w:proofErr w:type="spellStart"/>
+      <w:r>
+        <w:t>string</w:t>
+      </w:r>
+      <w:proofErr w:type="spellEnd"/>
+      <w:r>
+        <w:t xml:space="preserve"> de 20 caracteres, 16 bytes la instancia de cada objeto producto)</w:t>
+      </w:r>
+      <w:r>
+        <w:t xml:space="preserve"> y luego multiplicarl</w:t>
+      </w:r>
+      <w:r>
+        <w:t>o por la cantidad de objeto</w:t>
+      </w:r>
+      <w:r>
+        <w:t>s Producto</w:t>
+      </w:r>
+      <w:r>
+        <w:t xml:space="preserve"> y por </w:t>
+      </w:r>
+      <w:proofErr w:type="gramStart"/>
+      <w:r>
+        <w:t>ultimo</w:t>
+      </w:r>
+      <w:proofErr w:type="gramEnd"/>
+      <w:r>
+        <w:t xml:space="preserve"> sumarle 52 bytes que corresponden a la </w:t>
+      </w:r>
+      <w:r>
+        <w:t>creación</w:t>
+      </w:r>
+      <w:r>
+        <w:t xml:space="preserve"> de un objeto lista implementada con array que además posee un </w:t>
+      </w:r>
+      <w:proofErr w:type="spellStart"/>
+      <w:r>
+        <w:t>int</w:t>
+      </w:r>
+      <w:proofErr w:type="spellEnd"/>
+      <w:r>
+        <w:t xml:space="preserve">. Esto da un total aproximado de </w:t>
+      </w:r>
+      <w:r>
+        <w:t>(52</w:t>
+      </w:r>
+      <w:r>
+        <w:t xml:space="preserve"> </w:t>
+      </w:r>
+      <w:r>
+        <w:t>+ 200*</w:t>
+      </w:r>
+      <w:proofErr w:type="spellStart"/>
+      <w:r>
+        <w:t>cantidadObjetosProducto</w:t>
+      </w:r>
+      <w:proofErr w:type="spellEnd"/>
+      <w:r>
+        <w:t>).</w:t>
+      </w:r>
+    </w:p>
+    <w:p>
+      <w:r>
+        <w:t xml:space="preserve">En caso de utilizar lista encadenada no estamos seguros cuantos bytes aproximados </w:t>
+      </w:r>
+      <w:r>
+        <w:t>ocupe,</w:t>
+      </w:r>
+      <w:r>
+        <w:t xml:space="preserve"> pero si sabemos que el espacio en memoria será mayor ya que las mismas contienen objetos dentro y referencias al siguiente.</w:t>
+      </w:r>
+    </w:p>
+    <w:p>
       <w:bookmarkStart w:id="0" w:name="_GoBack"/>
       <w:bookmarkEnd w:id="0"/>
-      <w:r>
-        <w:t xml:space="preserve"> debido a que de cualquier modo debemos recorrer la colección si queremos listar todos los productos de la misma.</w:t>
+    </w:p>
+    <w:p>
+      <w:r>
+        <w:t>2.</w:t>
+      </w:r>
+    </w:p>
+    <w:p>
+      <w:r>
+        <w:t xml:space="preserve">En este caso, lo primero que deberíamos de considerar es la cantidad de productos que tendríamos que manejar, </w:t>
+      </w:r>
+      <w:r>
+        <w:t xml:space="preserve">en este </w:t>
+      </w:r>
+      <w:r>
+        <w:t>caso,</w:t>
+      </w:r>
+      <w:r>
+        <w:t xml:space="preserve"> al tratarse de GEANT suponemos que tiene una gran gama de productos y que también se encuentra agregando </w:t>
+      </w:r>
+      <w:r>
+        <w:t xml:space="preserve">nuevos productos contantemente. Las operaciones que hacemos con estos objetos como la cantidad de </w:t>
+      </w:r>
+      <w:r>
+        <w:t>estos</w:t>
+      </w:r>
+      <w:r>
+        <w:t xml:space="preserve"> son puntos importantes que debemos considerar antes de tomar la decisión. Probablemente, para una cantidad de elementos fijos como para una cantidad pequeña puede que sea </w:t>
+      </w:r>
+      <w:r>
+        <w:t>más</w:t>
+      </w:r>
+      <w:r>
+        <w:t xml:space="preserve"> útil la </w:t>
+      </w:r>
+      <w:r>
+        <w:t>implementación</w:t>
+      </w:r>
+      <w:r>
+        <w:t xml:space="preserve"> de la lista con array, en cambio si son muchos elementos y </w:t>
+      </w:r>
+      <w:r>
+        <w:t>no son una cantidad fija creemos que es mas eficiente la implementación con listas enlazadas.</w:t>
+      </w:r>
+    </w:p>
+    <w:p/>
+    <w:p/>
+    <w:p/>
+    <w:p>
+      <w:r>
+        <w:t xml:space="preserve">3. Operación A: </w:t>
+      </w:r>
+    </w:p>
+    <w:p>
+      <w:r>
+        <w:t xml:space="preserve">En este caso creemos que lo mejor es la implementación de listas enlazadas en lugar de </w:t>
+      </w:r>
+      <w:proofErr w:type="spellStart"/>
+      <w:r>
+        <w:t>arrays</w:t>
+      </w:r>
+      <w:proofErr w:type="spellEnd"/>
+      <w:r>
+        <w:t>, esto se debe a que con el array te estas limitando a un numero finito de productos, es decir debes estar pendiente de que el tamaño del array te alcance para guardar un nuevo producto y en caso de que no te alcance deberías redimensionarlo. Con listas enlazadas esto no ocurre ya que puedes añadir elementos a la lista infinitamente. Creemos que para un supermercado con gran variedad de productos como lo es GEANT, en el que constantemente estarían agregando productos nuevos a sus filas podría ser mas eficiente utilizar listas enlazadas.</w:t>
+      </w:r>
+    </w:p>
+    <w:p>
+      <w:r>
+        <w:t>Operación B y C:</w:t>
+      </w:r>
+    </w:p>
+    <w:p>
+      <w:r>
+        <w:t xml:space="preserve">En este caso consideramos dos posibles soluciones, en primer </w:t>
+      </w:r>
+      <w:r>
+        <w:t>lugar,</w:t>
+      </w:r>
+      <w:r>
+        <w:t xml:space="preserve"> nos preguntamos si sabríamos donde estaría cada producto en la lista, en tal caso lo mejor seria utilizar el array ya que podríamos acceder directamente a cada producto y de esta manera aumentar o reducir su stock.</w:t>
+      </w:r>
+    </w:p>
+    <w:p>
+      <w:r>
+        <w:t>En un segundo caso suponemos que no sabemos la posición de los productos, en este caso consideramos que sería indiferente utilizar un array o una lista ya que de todos modos deberíamos recorrer la colección para encontrar el producto buscado y poder aplicarle un aumento o disminución del stock. Suponemos mas real y probable este segundo caso debido a la gran cantidad de productos.</w:t>
+      </w:r>
+    </w:p>
+    <w:p/>
+    <w:p>
+      <w:r>
+        <w:t>Operación D:</w:t>
+      </w:r>
+    </w:p>
+    <w:p>
+      <w:r>
+        <w:t xml:space="preserve">Para esta operación creemos que es indiferente utilizar listas enlazadas o </w:t>
+      </w:r>
+      <w:proofErr w:type="spellStart"/>
+      <w:r>
+        <w:t>arrays</w:t>
+      </w:r>
+      <w:proofErr w:type="spellEnd"/>
+      <w:r>
+        <w:t xml:space="preserve"> debido a que de cualquier modo debemos recorrer la colección si queremos listar todos los productos de </w:t>
+      </w:r>
+      <w:proofErr w:type="gramStart"/>
+      <w:r>
+        <w:t>la misma</w:t>
+      </w:r>
+      <w:proofErr w:type="gramEnd"/>
+      <w:r>
+        <w:t>.</w:t>
       </w:r>
     </w:p>
     <w:p/>
@@ -412,6 +567,7 @@
     <w:lsdException w:name="HTML Sample" w:semiHidden="1" w:unhideWhenUsed="1"/>
     <w:lsdException w:name="HTML Typewriter" w:semiHidden="1" w:unhideWhenUsed="1"/>
     <w:lsdException w:name="HTML Variable" w:semiHidden="1" w:unhideWhenUsed="1"/>
+    <w:lsdException w:name="Normal Table" w:semiHidden="1" w:unhideWhenUsed="1"/>
     <w:lsdException w:name="annotation subject" w:semiHidden="1" w:unhideWhenUsed="1"/>
     <w:lsdException w:name="No List" w:semiHidden="1" w:unhideWhenUsed="1"/>
     <w:lsdException w:name="Outline List 1" w:semiHidden="1" w:unhideWhenUsed="1"/>
@@ -457,9 +613,11 @@
     <w:lsdException w:name="Table Subtle 1" w:semiHidden="1" w:unhideWhenUsed="1"/>
     <w:lsdException w:name="Table Subtle 2" w:semiHidden="1" w:unhideWhenUsed="1"/>
     <w:lsdException w:name="Table Web 1" w:semiHidden="1" w:unhideWhenUsed="1"/>
+    <w:lsdException w:name="Table Web 2" w:semiHidden="1" w:unhideWhenUsed="1"/>
     <w:lsdException w:name="Table Web 3" w:semiHidden="1" w:unhideWhenUsed="1"/>
     <w:lsdException w:name="Balloon Text" w:semiHidden="1" w:unhideWhenUsed="1"/>
     <w:lsdException w:name="Table Grid" w:uiPriority="39"/>
+    <w:lsdException w:name="Table Theme" w:semiHidden="1" w:unhideWhenUsed="1"/>
     <w:lsdException w:name="Placeholder Text" w:semiHidden="1"/>
     <w:lsdException w:name="No Spacing" w:uiPriority="1" w:qFormat="1"/>
     <w:lsdException w:name="Light Shading" w:uiPriority="60"/>
